--- a/classifire_logic/question/files/продажа волос.docx
+++ b/classifire_logic/question/files/продажа волос.docx
@@ -4,7 +4,7 @@
   <w:body>
     <w:p>
       <w:pPr>
-        <w:pStyle w:val="Title"/>
+        <w:pStyle w:val="Heading1"/>
       </w:pPr>
       <w:r>
         <w:t>Продажа волос</w:t>
@@ -13,20 +13,15 @@
     <w:p>
       <w:r>
         <w:br/>
-        <w:t xml:space="preserve">    Мы работаем только с натуральными волосами:</w:t>
+        <w:t xml:space="preserve">    Продажа волос:</w:t>
         <w:br/>
-        <w:t xml:space="preserve">    1. Срезанные на прямую волосы с человека</w:t>
-        <w:br/>
-        <w:t xml:space="preserve">    2. Фабрично окрашенные волосы</w:t>
-        <w:br/>
-        <w:br/>
-        <w:t xml:space="preserve">    Волосы для наращивания:</w:t>
+        <w:t xml:space="preserve">    - Натуральные срезы с людей (неокрашенные, натуральные оттенки)</w:t>
         <w:br/>
         <w:t xml:space="preserve">    - Фабрично окрашенные волосы</w:t>
         <w:br/>
-        <w:t xml:space="preserve">    - Славянские срезы</w:t>
+        <w:t xml:space="preserve">    Процесс фабричного окрашивания и структура волос...</w:t>
         <w:br/>
-        <w:t xml:space="preserve">    - Волосы с индивидуальным подбором для клиента</w:t>
+        <w:t xml:space="preserve">    Индивидуальные консультации по подбору среза</w:t>
         <w:br/>
         <w:t xml:space="preserve">    </w:t>
       </w:r>
